--- a/Baysian Classification.docx
+++ b/Baysian Classification.docx
@@ -75,6 +75,105 @@
           <w:rFonts w:ascii="Times New Roman" w:hAnsi="Times New Roman" w:cs="Times New Roman"/>
         </w:rPr>
       </w:pPr>
+    </w:p>
+    <w:p>
+      <w:pPr>
+        <w:rPr>
+          <w:rFonts w:ascii="Times New Roman" w:hAnsi="Times New Roman" w:cs="Times New Roman"/>
+        </w:rPr>
+      </w:pPr>
+      <w:r>
+        <w:rPr>
+          <w:rFonts w:ascii="Times New Roman" w:hAnsi="Times New Roman" w:cs="Times New Roman"/>
+        </w:rPr>
+        <w:t>//</w:t>
+      </w:r>
+      <w:r>
+        <w:rPr>
+          <w:rFonts w:ascii="Times New Roman" w:hAnsi="Times New Roman" w:cs="Times New Roman" w:hint="eastAsia"/>
+        </w:rPr>
+        <w:t>作者</w:t>
+      </w:r>
+      <w:r>
+        <w:rPr>
+          <w:rFonts w:ascii="Times New Roman" w:hAnsi="Times New Roman" w:cs="Times New Roman" w:hint="eastAsia"/>
+        </w:rPr>
+        <w:t xml:space="preserve">: </w:t>
+      </w:r>
+      <w:r>
+        <w:rPr>
+          <w:rFonts w:ascii="Times New Roman" w:hAnsi="Times New Roman" w:cs="Times New Roman"/>
+        </w:rPr>
+        <w:t>Bo-Wen Duan (Paul)</w:t>
+      </w:r>
+    </w:p>
+    <w:p>
+      <w:pPr>
+        <w:rPr>
+          <w:rFonts w:ascii="Times New Roman" w:hAnsi="Times New Roman" w:cs="Times New Roman"/>
+        </w:rPr>
+      </w:pPr>
+      <w:r>
+        <w:rPr>
+          <w:rFonts w:ascii="Times New Roman" w:hAnsi="Times New Roman" w:cs="Times New Roman"/>
+        </w:rPr>
+        <w:t>//</w:t>
+      </w:r>
+      <w:r>
+        <w:rPr>
+          <w:rFonts w:ascii="Times New Roman" w:hAnsi="Times New Roman" w:cs="Times New Roman" w:hint="eastAsia"/>
+        </w:rPr>
+        <w:t>聯絡方式</w:t>
+      </w:r>
+      <w:r>
+        <w:rPr>
+          <w:rFonts w:ascii="Times New Roman" w:hAnsi="Times New Roman" w:cs="Times New Roman" w:hint="eastAsia"/>
+        </w:rPr>
+        <w:t xml:space="preserve">: </w:t>
+      </w:r>
+      <w:hyperlink r:id="rId8" w:history="1">
+        <w:r>
+          <w:rPr>
+            <w:rStyle w:val="ac"/>
+            <w:rFonts w:ascii="Times New Roman" w:hAnsi="Times New Roman" w:cs="Times New Roman"/>
+          </w:rPr>
+          <w:t>bowenduan618@gmail.com</w:t>
+        </w:r>
+      </w:hyperlink>
+    </w:p>
+    <w:p>
+      <w:pPr>
+        <w:rPr>
+          <w:rFonts w:ascii="Times New Roman" w:hAnsi="Times New Roman" w:cs="Times New Roman"/>
+        </w:rPr>
+      </w:pPr>
+      <w:r>
+        <w:rPr>
+          <w:rFonts w:ascii="Times New Roman" w:hAnsi="Times New Roman" w:cs="Times New Roman"/>
+        </w:rPr>
+        <w:t>//</w:t>
+      </w:r>
+      <w:r>
+        <w:rPr>
+          <w:rFonts w:ascii="Times New Roman" w:hAnsi="Times New Roman" w:cs="Times New Roman" w:hint="eastAsia"/>
+        </w:rPr>
+        <w:t>修改日期</w:t>
+      </w:r>
+      <w:r>
+        <w:rPr>
+          <w:rFonts w:ascii="Times New Roman" w:hAnsi="Times New Roman" w:cs="Times New Roman" w:hint="eastAsia"/>
+        </w:rPr>
+        <w:t>: 2016 1/10</w:t>
+      </w:r>
+    </w:p>
+    <w:p>
+      <w:pPr>
+        <w:rPr>
+          <w:rFonts w:ascii="Times New Roman" w:hAnsi="Times New Roman" w:cs="Times New Roman" w:hint="eastAsia"/>
+        </w:rPr>
+      </w:pPr>
+      <w:bookmarkStart w:id="0" w:name="_GoBack"/>
+      <w:bookmarkEnd w:id="0"/>
     </w:p>
     <w:p>
       <w:pPr>
@@ -416,9 +515,6 @@
         <w:pStyle w:val="a8"/>
         <w:ind w:leftChars="0"/>
         <w:jc w:val="both"/>
-        <w:rPr>
-          <w:rFonts w:hint="eastAsia"/>
-        </w:rPr>
       </w:pPr>
       <w:r>
         <w:rPr>
@@ -719,13 +815,7 @@
               <w:rPr>
                 <w:rFonts w:ascii="Cambria Math" w:hAnsi="Cambria Math"/>
               </w:rPr>
-              <m:t xml:space="preserve"> </m:t>
-            </m:r>
-            <m:r>
-              <w:rPr>
-                <w:rFonts w:ascii="Cambria Math" w:hAnsi="Cambria Math"/>
-              </w:rPr>
-              <m:t>x</m:t>
+              <m:t xml:space="preserve"> x</m:t>
             </m:r>
           </m:e>
           <m:sub>
@@ -983,9 +1073,6 @@
         <w:pStyle w:val="a8"/>
         <w:ind w:leftChars="0" w:left="1440"/>
         <w:jc w:val="center"/>
-        <w:rPr>
-          <w:rFonts w:hint="eastAsia"/>
-        </w:rPr>
       </w:pPr>
       <w:r>
         <w:rPr>
@@ -1008,7 +1095,7 @@
                     <pic:cNvPicPr/>
                   </pic:nvPicPr>
                   <pic:blipFill>
-                    <a:blip r:embed="rId8">
+                    <a:blip r:embed="rId9">
                       <a:extLst>
                         <a:ext uri="{28A0092B-C50C-407E-A947-70E740481C1C}">
                           <a14:useLocalDpi xmlns:a14="http://schemas.microsoft.com/office/drawing/2010/main" val="0"/>
@@ -1225,9 +1312,6 @@
         <w:pStyle w:val="a8"/>
         <w:ind w:leftChars="0" w:left="1440"/>
         <w:jc w:val="both"/>
-        <w:rPr>
-          <w:rFonts w:hint="eastAsia"/>
-        </w:rPr>
       </w:pPr>
     </w:p>
     <w:p>
@@ -1355,14 +1439,7 @@
           <w:rFonts w:ascii="Helvetica" w:hAnsi="Helvetica" w:hint="eastAsia"/>
           <w:color w:val="000000"/>
         </w:rPr>
-        <w:t>軟體</w:t>
-      </w:r>
-      <w:r>
-        <w:rPr>
-          <w:rFonts w:ascii="Helvetica" w:hAnsi="Helvetica" w:hint="eastAsia"/>
-          <w:color w:val="000000"/>
-        </w:rPr>
-        <w:t>的計算平均值與標準差的功能，計算出</w:t>
+        <w:t>軟體的計算平均值與標準差的功能，計算出</w:t>
       </w:r>
       <w:r>
         <w:rPr>
@@ -1595,7 +1672,7 @@
         <w:spacing w:before="0" w:beforeAutospacing="0" w:after="0" w:afterAutospacing="0" w:line="315" w:lineRule="atLeast"/>
         <w:ind w:left="480"/>
         <w:rPr>
-          <w:rFonts w:ascii="Helvetica" w:hAnsi="Helvetica" w:hint="eastAsia"/>
+          <w:rFonts w:ascii="Helvetica" w:hAnsi="Helvetica"/>
           <w:color w:val="000000"/>
         </w:rPr>
       </w:pPr>
@@ -1622,7 +1699,7 @@
                     <pic:cNvPicPr/>
                   </pic:nvPicPr>
                   <pic:blipFill>
-                    <a:blip r:embed="rId9" cstate="print">
+                    <a:blip r:embed="rId10" cstate="print">
                       <a:extLst>
                         <a:ext uri="{28A0092B-C50C-407E-A947-70E740481C1C}">
                           <a14:useLocalDpi xmlns:a14="http://schemas.microsoft.com/office/drawing/2010/main" val="0"/>
@@ -1656,7 +1733,7 @@
         <w:spacing w:before="0" w:beforeAutospacing="0" w:after="0" w:afterAutospacing="0" w:line="315" w:lineRule="atLeast"/>
         <w:ind w:left="480"/>
         <w:rPr>
-          <w:rFonts w:ascii="Helvetica" w:hAnsi="Helvetica" w:hint="eastAsia"/>
+          <w:rFonts w:ascii="Helvetica" w:hAnsi="Helvetica"/>
           <w:color w:val="000000"/>
         </w:rPr>
       </w:pPr>
@@ -1724,9 +1801,6 @@
         </w:numPr>
         <w:ind w:leftChars="0"/>
         <w:jc w:val="both"/>
-        <w:rPr>
-          <w:rFonts w:hint="eastAsia"/>
-        </w:rPr>
       </w:pPr>
       <w:r>
         <w:rPr>
@@ -1825,9 +1899,6 @@
         <w:pStyle w:val="a8"/>
         <w:ind w:leftChars="0" w:left="2400"/>
         <w:jc w:val="both"/>
-        <w:rPr>
-          <w:rFonts w:hint="eastAsia"/>
-        </w:rPr>
       </w:pPr>
       <w:r>
         <w:rPr>
@@ -2202,19 +2273,7 @@
         <w:rPr>
           <w:rFonts w:hint="eastAsia"/>
         </w:rPr>
-        <w:t>資料集</w:t>
-      </w:r>
-      <w:r>
-        <w:rPr>
-          <w:rFonts w:hint="eastAsia"/>
-        </w:rPr>
-        <w:t>類別</w:t>
-      </w:r>
-      <w:r>
-        <w:rPr>
-          <w:rFonts w:hint="eastAsia"/>
-        </w:rPr>
-        <w:t>陣列</w:t>
+        <w:t>資料集類別陣列</w:t>
       </w:r>
     </w:p>
     <w:p>
@@ -2496,9 +2555,6 @@
         <w:pStyle w:val="a8"/>
         <w:ind w:leftChars="0" w:left="1440"/>
         <w:jc w:val="both"/>
-        <w:rPr>
-          <w:rFonts w:hint="eastAsia"/>
-        </w:rPr>
       </w:pPr>
       <w:r>
         <w:tab/>
@@ -2581,9 +2637,6 @@
         <w:pStyle w:val="a8"/>
         <w:ind w:leftChars="0" w:left="1440"/>
         <w:jc w:val="both"/>
-        <w:rPr>
-          <w:rFonts w:hint="eastAsia"/>
-        </w:rPr>
       </w:pPr>
       <w:r>
         <w:tab/>
@@ -2776,7 +2829,7 @@
                     <pic:cNvPicPr/>
                   </pic:nvPicPr>
                   <pic:blipFill>
-                    <a:blip r:embed="rId10">
+                    <a:blip r:embed="rId11">
                       <a:extLst>
                         <a:ext uri="{28A0092B-C50C-407E-A947-70E740481C1C}">
                           <a14:useLocalDpi xmlns:a14="http://schemas.microsoft.com/office/drawing/2010/main" val="0"/>
@@ -3024,8 +3077,6 @@
       <w:r>
         <w:t>BaysianClassification</w:t>
       </w:r>
-      <w:bookmarkStart w:id="0" w:name="_GoBack"/>
-      <w:bookmarkEnd w:id="0"/>
       <w:r>
         <w:rPr>
           <w:rFonts w:hint="eastAsia"/>
@@ -3080,7 +3131,7 @@
                     <pic:cNvPicPr/>
                   </pic:nvPicPr>
                   <pic:blipFill>
-                    <a:blip r:embed="rId11">
+                    <a:blip r:embed="rId12">
                       <a:extLst>
                         <a:ext uri="{28A0092B-C50C-407E-A947-70E740481C1C}">
                           <a14:useLocalDpi xmlns:a14="http://schemas.microsoft.com/office/drawing/2010/main" val="0"/>
@@ -3127,7 +3178,7 @@
                     <pic:cNvPicPr/>
                   </pic:nvPicPr>
                   <pic:blipFill>
-                    <a:blip r:embed="rId12">
+                    <a:blip r:embed="rId13">
                       <a:extLst>
                         <a:ext uri="{28A0092B-C50C-407E-A947-70E740481C1C}">
                           <a14:useLocalDpi xmlns:a14="http://schemas.microsoft.com/office/drawing/2010/main" val="0"/>
@@ -4769,7 +4820,7 @@
                     <pic:cNvPicPr/>
                   </pic:nvPicPr>
                   <pic:blipFill>
-                    <a:blip r:embed="rId13">
+                    <a:blip r:embed="rId14">
                       <a:extLst>
                         <a:ext uri="{28A0092B-C50C-407E-A947-70E740481C1C}">
                           <a14:useLocalDpi xmlns:a14="http://schemas.microsoft.com/office/drawing/2010/main" val="0"/>
@@ -4901,7 +4952,7 @@
                     <pic:cNvPicPr/>
                   </pic:nvPicPr>
                   <pic:blipFill>
-                    <a:blip r:embed="rId14">
+                    <a:blip r:embed="rId15">
                       <a:extLst>
                         <a:ext uri="{28A0092B-C50C-407E-A947-70E740481C1C}">
                           <a14:useLocalDpi xmlns:a14="http://schemas.microsoft.com/office/drawing/2010/main" val="0"/>
@@ -4931,9 +4982,6 @@
     <w:p>
       <w:pPr>
         <w:jc w:val="both"/>
-        <w:rPr>
-          <w:rFonts w:hint="eastAsia"/>
-        </w:rPr>
       </w:pPr>
       <w:r>
         <w:rPr>
@@ -4956,7 +5004,7 @@
                     <pic:cNvPicPr/>
                   </pic:nvPicPr>
                   <pic:blipFill>
-                    <a:blip r:embed="rId15">
+                    <a:blip r:embed="rId16">
                       <a:extLst>
                         <a:ext uri="{28A0092B-C50C-407E-A947-70E740481C1C}">
                           <a14:useLocalDpi xmlns:a14="http://schemas.microsoft.com/office/drawing/2010/main" val="0"/>
@@ -5446,9 +5494,6 @@
     <w:p>
       <w:pPr>
         <w:jc w:val="both"/>
-        <w:rPr>
-          <w:rFonts w:hint="eastAsia"/>
-        </w:rPr>
       </w:pPr>
     </w:p>
     <w:p>
@@ -5474,7 +5519,7 @@
       </w:pPr>
     </w:p>
     <w:sectPr>
-      <w:footerReference w:type="default" r:id="rId16"/>
+      <w:footerReference w:type="default" r:id="rId17"/>
       <w:pgSz w:w="11906" w:h="16838"/>
       <w:pgMar w:top="720" w:right="720" w:bottom="720" w:left="720" w:header="851" w:footer="992" w:gutter="0"/>
       <w:cols w:space="425"/>
@@ -5692,7 +5737,7 @@
                                     <w:szCs w:val="36"/>
                                     <w:lang w:val="zh-TW"/>
                                   </w:rPr>
-                                  <w:t>5</w:t>
+                                  <w:t>1</w:t>
                                 </w:r>
                                 <w:r>
                                   <w:rPr>
@@ -5780,7 +5825,7 @@
                               <w:szCs w:val="36"/>
                               <w:lang w:val="zh-TW"/>
                             </w:rPr>
-                            <w:t>5</w:t>
+                            <w:t>1</w:t>
                           </w:r>
                           <w:r>
                             <w:rPr>
@@ -5852,7 +5897,7 @@
         <v:path o:extrusionok="f" gradientshapeok="t" o:connecttype="rect"/>
         <o:lock v:ext="edit" aspectratio="t"/>
       </v:shapetype>
-      <v:shape id="_x0000_i1060" type="#_x0000_t75" style="width:11.05pt;height:11.05pt" o:bullet="t">
+      <v:shape id="_x0000_i1028" type="#_x0000_t75" style="width:11.25pt;height:11.25pt" o:bullet="t">
         <v:imagedata r:id="rId1" o:title="msoE7C6"/>
       </v:shape>
     </w:pict>
@@ -10352,563 +10397,18 @@
       <w:color w:val="808080"/>
     </w:rPr>
   </w:style>
-</w:styles>
-</file>
-
-<file path=word/glossary/document.xml><?xml version="1.0" encoding="utf-8"?>
-<w:glossaryDocument xmlns:wpc="http://schemas.microsoft.com/office/word/2010/wordprocessingCanvas" xmlns:mc="http://schemas.openxmlformats.org/markup-compatibility/2006" xmlns:o="urn:schemas-microsoft-com:office:office" xmlns:r="http://schemas.openxmlformats.org/officeDocument/2006/relationships" xmlns:m="http://schemas.openxmlformats.org/officeDocument/2006/math" xmlns:v="urn:schemas-microsoft-com:vml" xmlns:wp14="http://schemas.microsoft.com/office/word/2010/wordprocessingDrawing" xmlns:wp="http://schemas.openxmlformats.org/drawingml/2006/wordprocessingDrawing" xmlns:w10="urn:schemas-microsoft-com:office:word" xmlns:w="http://schemas.openxmlformats.org/wordprocessingml/2006/main" xmlns:w14="http://schemas.microsoft.com/office/word/2010/wordml" xmlns:w15="http://schemas.microsoft.com/office/word/2012/wordml" xmlns:wpg="http://schemas.microsoft.com/office/word/2010/wordprocessingGroup" xmlns:wpi="http://schemas.microsoft.com/office/word/2010/wordprocessingInk" xmlns:wne="http://schemas.microsoft.com/office/word/2006/wordml" xmlns:wps="http://schemas.microsoft.com/office/word/2010/wordprocessingShape" mc:Ignorable="w14 w15 wp14"/>
-</file>
-
-<file path=word/glossary/fontTable.xml><?xml version="1.0" encoding="utf-8"?>
-<w:fonts xmlns:mc="http://schemas.openxmlformats.org/markup-compatibility/2006" xmlns:r="http://schemas.openxmlformats.org/officeDocument/2006/relationships" xmlns:w="http://schemas.openxmlformats.org/wordprocessingml/2006/main" xmlns:w14="http://schemas.microsoft.com/office/word/2010/wordml" xmlns:w15="http://schemas.microsoft.com/office/word/2012/wordml" mc:Ignorable="w14 w15">
-  <w:font w:name="Times New Roman">
-    <w:panose1 w:val="02020603050405020304"/>
-    <w:charset w:val="00"/>
-    <w:family w:val="roman"/>
-    <w:pitch w:val="variable"/>
-    <w:sig w:usb0="E0002AFF" w:usb1="C0007841" w:usb2="00000009" w:usb3="00000000" w:csb0="000001FF" w:csb1="00000000"/>
-  </w:font>
-  <w:font w:name="Wingdings">
-    <w:panose1 w:val="05000000000000000000"/>
-    <w:charset w:val="02"/>
-    <w:family w:val="auto"/>
-    <w:pitch w:val="variable"/>
-    <w:sig w:usb0="00000000" w:usb1="10000000" w:usb2="00000000" w:usb3="00000000" w:csb0="80000000" w:csb1="00000000"/>
-  </w:font>
-  <w:font w:name="Calibri">
-    <w:panose1 w:val="020F0502020204030204"/>
-    <w:charset w:val="00"/>
-    <w:family w:val="swiss"/>
-    <w:pitch w:val="variable"/>
-    <w:sig w:usb0="E00002FF" w:usb1="4000ACFF" w:usb2="00000001" w:usb3="00000000" w:csb0="0000019F" w:csb1="00000000"/>
-  </w:font>
-  <w:font w:name="新細明體">
-    <w:altName w:val="PMingLiU"/>
-    <w:panose1 w:val="02020500000000000000"/>
-    <w:charset w:val="88"/>
-    <w:family w:val="roman"/>
-    <w:pitch w:val="variable"/>
-    <w:sig w:usb0="A00002FF" w:usb1="28CFFCFA" w:usb2="00000016" w:usb3="00000000" w:csb0="00100001" w:csb1="00000000"/>
-  </w:font>
-  <w:font w:name="Cambria">
-    <w:panose1 w:val="02040503050406030204"/>
-    <w:charset w:val="00"/>
-    <w:family w:val="roman"/>
-    <w:pitch w:val="variable"/>
-    <w:sig w:usb0="E00002FF" w:usb1="400004FF" w:usb2="00000000" w:usb3="00000000" w:csb0="0000019F" w:csb1="00000000"/>
-  </w:font>
-  <w:font w:name="Cambria Math">
-    <w:panose1 w:val="02040503050406030204"/>
-    <w:charset w:val="00"/>
-    <w:family w:val="roman"/>
-    <w:pitch w:val="variable"/>
-    <w:sig w:usb0="E00002FF" w:usb1="420024FF" w:usb2="00000000" w:usb3="00000000" w:csb0="0000019F" w:csb1="00000000"/>
-  </w:font>
-  <w:font w:name="Helvetica">
-    <w:panose1 w:val="020B0604020202020204"/>
-    <w:charset w:val="00"/>
-    <w:family w:val="swiss"/>
-    <w:pitch w:val="variable"/>
-    <w:sig w:usb0="E0002AFF" w:usb1="C0007843" w:usb2="00000009" w:usb3="00000000" w:csb0="000001FF" w:csb1="00000000"/>
-  </w:font>
-  <w:font w:name="Calibri Light">
-    <w:panose1 w:val="020F0302020204030204"/>
-    <w:charset w:val="00"/>
-    <w:family w:val="swiss"/>
-    <w:pitch w:val="variable"/>
-    <w:sig w:usb0="A00002EF" w:usb1="4000207B" w:usb2="00000000" w:usb3="00000000" w:csb0="0000019F" w:csb1="00000000"/>
-  </w:font>
-</w:fonts>
-</file>
-
-<file path=word/glossary/settings.xml><?xml version="1.0" encoding="utf-8"?>
-<w:settings xmlns:mc="http://schemas.openxmlformats.org/markup-compatibility/2006" xmlns:o="urn:schemas-microsoft-com:office:office" xmlns:r="http://schemas.openxmlformats.org/officeDocument/2006/relationships" xmlns:m="http://schemas.openxmlformats.org/officeDocument/2006/math" xmlns:v="urn:schemas-microsoft-com:vml" xmlns:w10="urn:schemas-microsoft-com:office:word" xmlns:w="http://schemas.openxmlformats.org/wordprocessingml/2006/main" xmlns:w14="http://schemas.microsoft.com/office/word/2010/wordml" xmlns:w15="http://schemas.microsoft.com/office/word/2012/wordml" xmlns:sl="http://schemas.openxmlformats.org/schemaLibrary/2006/main" mc:Ignorable="w14 w15">
-  <w:view w:val="normal"/>
-  <w:bordersDoNotSurroundHeader/>
-  <w:bordersDoNotSurroundFooter/>
-  <w:defaultTabStop w:val="480"/>
-  <w:displayHorizontalDrawingGridEvery w:val="0"/>
-  <w:displayVerticalDrawingGridEvery w:val="2"/>
-  <w:characterSpacingControl w:val="compressPunctuation"/>
-  <w:compat>
-    <w:spaceForUL/>
-    <w:balanceSingleByteDoubleByteWidth/>
-    <w:doNotLeaveBackslashAlone/>
-    <w:ulTrailSpace/>
-    <w:doNotExpandShiftReturn/>
-    <w:adjustLineHeightInTable/>
-    <w:useFELayout/>
-    <w:compatSetting w:name="compatibilityMode" w:uri="http://schemas.microsoft.com/office/word" w:val="15"/>
-    <w:compatSetting w:name="overrideTableStyleFontSizeAndJustification" w:uri="http://schemas.microsoft.com/office/word" w:val="1"/>
-    <w:compatSetting w:name="enableOpenTypeFeatures" w:uri="http://schemas.microsoft.com/office/word" w:val="1"/>
-    <w:compatSetting w:name="doNotFlipMirrorIndents" w:uri="http://schemas.microsoft.com/office/word" w:val="1"/>
-    <w:compatSetting w:name="differentiateMultirowTableHeaders" w:uri="http://schemas.microsoft.com/office/word" w:val="1"/>
-  </w:compat>
-  <w:rsids>
-    <w:rsidRoot w:val="00E7570F"/>
-    <w:rsid w:val="00CF3767"/>
-    <w:rsid w:val="00E7570F"/>
-  </w:rsids>
-  <m:mathPr>
-    <m:mathFont m:val="Cambria Math"/>
-    <m:brkBin m:val="before"/>
-    <m:brkBinSub m:val="--"/>
-    <m:smallFrac m:val="0"/>
-    <m:dispDef/>
-    <m:lMargin m:val="0"/>
-    <m:rMargin m:val="0"/>
-    <m:defJc m:val="centerGroup"/>
-    <m:wrapIndent m:val="1440"/>
-    <m:intLim m:val="subSup"/>
-    <m:naryLim m:val="undOvr"/>
-  </m:mathPr>
-  <w:themeFontLang w:val="en-US" w:eastAsia="zh-TW"/>
-  <w:clrSchemeMapping w:bg1="light1" w:t1="dark1" w:bg2="light2" w:t2="dark2" w:accent1="accent1" w:accent2="accent2" w:accent3="accent3" w:accent4="accent4" w:accent5="accent5" w:accent6="accent6" w:hyperlink="hyperlink" w:followedHyperlink="followedHyperlink"/>
-  <w:decimalSymbol w:val="."/>
-  <w:listSeparator w:val=","/>
-  <w15:chartTrackingRefBased/>
-</w:settings>
-</file>
-
-<file path=word/glossary/styles.xml><?xml version="1.0" encoding="utf-8"?>
-<w:styles xmlns:mc="http://schemas.openxmlformats.org/markup-compatibility/2006" xmlns:r="http://schemas.openxmlformats.org/officeDocument/2006/relationships" xmlns:w="http://schemas.openxmlformats.org/wordprocessingml/2006/main" xmlns:w14="http://schemas.microsoft.com/office/word/2010/wordml" xmlns:w15="http://schemas.microsoft.com/office/word/2012/wordml" mc:Ignorable="w14 w15">
-  <w:docDefaults>
-    <w:rPrDefault>
-      <w:rPr>
-        <w:rFonts w:asciiTheme="minorHAnsi" w:eastAsiaTheme="minorEastAsia" w:hAnsiTheme="minorHAnsi" w:cstheme="minorBidi"/>
-        <w:kern w:val="2"/>
-        <w:sz w:val="24"/>
-        <w:szCs w:val="22"/>
-        <w:lang w:val="en-US" w:eastAsia="zh-TW" w:bidi="ar-SA"/>
-      </w:rPr>
-    </w:rPrDefault>
-    <w:pPrDefault/>
-  </w:docDefaults>
-  <w:latentStyles w:defLockedState="0" w:defUIPriority="99" w:defSemiHidden="0" w:defUnhideWhenUsed="0" w:defQFormat="0" w:count="371">
-    <w:lsdException w:name="Normal" w:uiPriority="0" w:qFormat="1"/>
-    <w:lsdException w:name="heading 1" w:uiPriority="9" w:qFormat="1"/>
-    <w:lsdException w:name="heading 2" w:semiHidden="1" w:uiPriority="9" w:unhideWhenUsed="1" w:qFormat="1"/>
-    <w:lsdException w:name="heading 3" w:semiHidden="1" w:uiPriority="9" w:unhideWhenUsed="1" w:qFormat="1"/>
-    <w:lsdException w:name="heading 4" w:semiHidden="1" w:uiPriority="9" w:unhideWhenUsed="1" w:qFormat="1"/>
-    <w:lsdException w:name="heading 5" w:semiHidden="1" w:uiPriority="9" w:unhideWhenUsed="1" w:qFormat="1"/>
-    <w:lsdException w:name="heading 6" w:semiHidden="1" w:uiPriority="9" w:unhideWhenUsed="1" w:qFormat="1"/>
-    <w:lsdException w:name="heading 7" w:semiHidden="1" w:uiPriority="9" w:unhideWhenUsed="1" w:qFormat="1"/>
-    <w:lsdException w:name="heading 8" w:semiHidden="1" w:uiPriority="9" w:unhideWhenUsed="1" w:qFormat="1"/>
-    <w:lsdException w:name="heading 9" w:semiHidden="1" w:uiPriority="9" w:unhideWhenUsed="1" w:qFormat="1"/>
-    <w:lsdException w:name="index 1" w:semiHidden="1" w:unhideWhenUsed="1"/>
-    <w:lsdException w:name="index 2" w:semiHidden="1" w:unhideWhenUsed="1"/>
-    <w:lsdException w:name="index 3" w:semiHidden="1" w:unhideWhenUsed="1"/>
-    <w:lsdException w:name="index 4" w:semiHidden="1" w:unhideWhenUsed="1"/>
-    <w:lsdException w:name="index 5" w:semiHidden="1" w:unhideWhenUsed="1"/>
-    <w:lsdException w:name="index 6" w:semiHidden="1" w:unhideWhenUsed="1"/>
-    <w:lsdException w:name="index 7" w:semiHidden="1" w:unhideWhenUsed="1"/>
-    <w:lsdException w:name="index 8" w:semiHidden="1" w:unhideWhenUsed="1"/>
-    <w:lsdException w:name="index 9" w:semiHidden="1" w:unhideWhenUsed="1"/>
-    <w:lsdException w:name="toc 1" w:semiHidden="1" w:uiPriority="39" w:unhideWhenUsed="1"/>
-    <w:lsdException w:name="toc 2" w:semiHidden="1" w:uiPriority="39" w:unhideWhenUsed="1"/>
-    <w:lsdException w:name="toc 3" w:semiHidden="1" w:uiPriority="39" w:unhideWhenUsed="1"/>
-    <w:lsdException w:name="toc 4" w:semiHidden="1" w:uiPriority="39" w:unhideWhenUsed="1"/>
-    <w:lsdException w:name="toc 5" w:semiHidden="1" w:uiPriority="39" w:unhideWhenUsed="1"/>
-    <w:lsdException w:name="toc 6" w:semiHidden="1" w:uiPriority="39" w:unhideWhenUsed="1"/>
-    <w:lsdException w:name="toc 7" w:semiHidden="1" w:uiPriority="39" w:unhideWhenUsed="1"/>
-    <w:lsdException w:name="toc 8" w:semiHidden="1" w:uiPriority="39" w:unhideWhenUsed="1"/>
-    <w:lsdException w:name="toc 9" w:semiHidden="1" w:uiPriority="39" w:unhideWhenUsed="1"/>
-    <w:lsdException w:name="Normal Indent" w:semiHidden="1" w:unhideWhenUsed="1"/>
-    <w:lsdException w:name="footnote text" w:semiHidden="1" w:unhideWhenUsed="1"/>
-    <w:lsdException w:name="annotation text" w:semiHidden="1" w:unhideWhenUsed="1"/>
-    <w:lsdException w:name="header" w:semiHidden="1" w:unhideWhenUsed="1"/>
-    <w:lsdException w:name="footer" w:semiHidden="1" w:unhideWhenUsed="1"/>
-    <w:lsdException w:name="index heading" w:semiHidden="1" w:unhideWhenUsed="1"/>
-    <w:lsdException w:name="caption" w:semiHidden="1" w:uiPriority="35" w:unhideWhenUsed="1" w:qFormat="1"/>
-    <w:lsdException w:name="table of figures" w:semiHidden="1" w:unhideWhenUsed="1"/>
-    <w:lsdException w:name="envelope address" w:semiHidden="1" w:unhideWhenUsed="1"/>
-    <w:lsdException w:name="envelope return" w:semiHidden="1" w:unhideWhenUsed="1"/>
-    <w:lsdException w:name="footnote reference" w:semiHidden="1" w:unhideWhenUsed="1"/>
-    <w:lsdException w:name="annotation reference" w:semiHidden="1" w:unhideWhenUsed="1"/>
-    <w:lsdException w:name="line number" w:semiHidden="1" w:unhideWhenUsed="1"/>
-    <w:lsdException w:name="page number" w:semiHidden="1" w:unhideWhenUsed="1"/>
-    <w:lsdException w:name="endnote reference" w:semiHidden="1" w:unhideWhenUsed="1"/>
-    <w:lsdException w:name="endnote text" w:semiHidden="1" w:unhideWhenUsed="1"/>
-    <w:lsdException w:name="table of authorities" w:semiHidden="1" w:unhideWhenUsed="1"/>
-    <w:lsdException w:name="macro" w:semiHidden="1" w:unhideWhenUsed="1"/>
-    <w:lsdException w:name="toa heading" w:semiHidden="1" w:unhideWhenUsed="1"/>
-    <w:lsdException w:name="List" w:semiHidden="1" w:unhideWhenUsed="1"/>
-    <w:lsdException w:name="List Bullet" w:semiHidden="1" w:unhideWhenUsed="1"/>
-    <w:lsdException w:name="List Number" w:semiHidden="1" w:unhideWhenUsed="1"/>
-    <w:lsdException w:name="List 2" w:semiHidden="1" w:unhideWhenUsed="1"/>
-    <w:lsdException w:name="List 3" w:semiHidden="1" w:unhideWhenUsed="1"/>
-    <w:lsdException w:name="List 4" w:semiHidden="1" w:unhideWhenUsed="1"/>
-    <w:lsdException w:name="List 5" w:semiHidden="1" w:unhideWhenUsed="1"/>
-    <w:lsdException w:name="List Bullet 2" w:semiHidden="1" w:unhideWhenUsed="1"/>
-    <w:lsdException w:name="List Bullet 3" w:semiHidden="1" w:unhideWhenUsed="1"/>
-    <w:lsdException w:name="List Bullet 4" w:semiHidden="1" w:unhideWhenUsed="1"/>
-    <w:lsdException w:name="List Bullet 5" w:semiHidden="1" w:unhideWhenUsed="1"/>
-    <w:lsdException w:name="List Number 2" w:semiHidden="1" w:unhideWhenUsed="1"/>
-    <w:lsdException w:name="List Number 3" w:semiHidden="1" w:unhideWhenUsed="1"/>
-    <w:lsdException w:name="List Number 4" w:semiHidden="1" w:unhideWhenUsed="1"/>
-    <w:lsdException w:name="List Number 5" w:semiHidden="1" w:unhideWhenUsed="1"/>
-    <w:lsdException w:name="Title" w:uiPriority="10" w:qFormat="1"/>
-    <w:lsdException w:name="Closing" w:semiHidden="1" w:unhideWhenUsed="1"/>
-    <w:lsdException w:name="Signature" w:semiHidden="1" w:unhideWhenUsed="1"/>
-    <w:lsdException w:name="Default Paragraph Font" w:semiHidden="1" w:uiPriority="1" w:unhideWhenUsed="1"/>
-    <w:lsdException w:name="Body Text" w:semiHidden="1" w:unhideWhenUsed="1"/>
-    <w:lsdException w:name="Body Text Indent" w:semiHidden="1" w:unhideWhenUsed="1"/>
-    <w:lsdException w:name="List Continue" w:semiHidden="1" w:unhideWhenUsed="1"/>
-    <w:lsdException w:name="List Continue 2" w:semiHidden="1" w:unhideWhenUsed="1"/>
-    <w:lsdException w:name="List Continue 3" w:semiHidden="1" w:unhideWhenUsed="1"/>
-    <w:lsdException w:name="List Continue 4" w:semiHidden="1" w:unhideWhenUsed="1"/>
-    <w:lsdException w:name="List Continue 5" w:semiHidden="1" w:unhideWhenUsed="1"/>
-    <w:lsdException w:name="Message Header" w:semiHidden="1" w:unhideWhenUsed="1"/>
-    <w:lsdException w:name="Subtitle" w:uiPriority="11" w:qFormat="1"/>
-    <w:lsdException w:name="Salutation" w:semiHidden="1" w:unhideWhenUsed="1"/>
-    <w:lsdException w:name="Date" w:semiHidden="1" w:unhideWhenUsed="1"/>
-    <w:lsdException w:name="Body Text First Indent" w:semiHidden="1" w:unhideWhenUsed="1"/>
-    <w:lsdException w:name="Body Text First Indent 2" w:semiHidden="1" w:unhideWhenUsed="1"/>
-    <w:lsdException w:name="Note Heading" w:semiHidden="1" w:unhideWhenUsed="1"/>
-    <w:lsdException w:name="Body Text 2" w:semiHidden="1" w:unhideWhenUsed="1"/>
-    <w:lsdException w:name="Body Text 3" w:semiHidden="1" w:unhideWhenUsed="1"/>
-    <w:lsdException w:name="Body Text Indent 2" w:semiHidden="1" w:unhideWhenUsed="1"/>
-    <w:lsdException w:name="Body Text Indent 3" w:semiHidden="1" w:unhideWhenUsed="1"/>
-    <w:lsdException w:name="Block Text" w:semiHidden="1" w:unhideWhenUsed="1"/>
-    <w:lsdException w:name="Hyperlink" w:semiHidden="1" w:unhideWhenUsed="1"/>
-    <w:lsdException w:name="FollowedHyperlink" w:semiHidden="1" w:unhideWhenUsed="1"/>
-    <w:lsdException w:name="Strong" w:uiPriority="22" w:qFormat="1"/>
-    <w:lsdException w:name="Emphasis" w:uiPriority="20" w:qFormat="1"/>
-    <w:lsdException w:name="Document Map" w:semiHidden="1" w:unhideWhenUsed="1"/>
-    <w:lsdException w:name="Plain Text" w:semiHidden="1" w:unhideWhenUsed="1"/>
-    <w:lsdException w:name="E-mail Signature" w:semiHidden="1" w:unhideWhenUsed="1"/>
-    <w:lsdException w:name="HTML Top of Form" w:semiHidden="1" w:unhideWhenUsed="1"/>
-    <w:lsdException w:name="HTML Bottom of Form" w:semiHidden="1" w:unhideWhenUsed="1"/>
-    <w:lsdException w:name="Normal (Web)" w:semiHidden="1" w:unhideWhenUsed="1"/>
-    <w:lsdException w:name="HTML Acronym" w:semiHidden="1" w:unhideWhenUsed="1"/>
-    <w:lsdException w:name="HTML Address" w:semiHidden="1" w:unhideWhenUsed="1"/>
-    <w:lsdException w:name="HTML Cite" w:semiHidden="1" w:unhideWhenUsed="1"/>
-    <w:lsdException w:name="HTML Code" w:semiHidden="1" w:unhideWhenUsed="1"/>
-    <w:lsdException w:name="HTML Definition" w:semiHidden="1" w:unhideWhenUsed="1"/>
-    <w:lsdException w:name="HTML Keyboard" w:semiHidden="1" w:unhideWhenUsed="1"/>
-    <w:lsdException w:name="HTML Preformatted" w:semiHidden="1" w:unhideWhenUsed="1"/>
-    <w:lsdException w:name="HTML Sample" w:semiHidden="1" w:unhideWhenUsed="1"/>
-    <w:lsdException w:name="HTML Typewriter" w:semiHidden="1" w:unhideWhenUsed="1"/>
-    <w:lsdException w:name="HTML Variable" w:semiHidden="1" w:unhideWhenUsed="1"/>
-    <w:lsdException w:name="Normal Table" w:semiHidden="1" w:unhideWhenUsed="1"/>
-    <w:lsdException w:name="annotation subject" w:semiHidden="1" w:unhideWhenUsed="1"/>
-    <w:lsdException w:name="No List" w:semiHidden="1" w:unhideWhenUsed="1"/>
-    <w:lsdException w:name="Outline List 1" w:semiHidden="1" w:unhideWhenUsed="1"/>
-    <w:lsdException w:name="Outline List 2" w:semiHidden="1" w:unhideWhenUsed="1"/>
-    <w:lsdException w:name="Outline List 3" w:semiHidden="1" w:unhideWhenUsed="1"/>
-    <w:lsdException w:name="Table Simple 1" w:semiHidden="1" w:unhideWhenUsed="1"/>
-    <w:lsdException w:name="Table Simple 2" w:semiHidden="1" w:unhideWhenUsed="1"/>
-    <w:lsdException w:name="Table Simple 3" w:semiHidden="1" w:unhideWhenUsed="1"/>
-    <w:lsdException w:name="Table Classic 1" w:semiHidden="1" w:unhideWhenUsed="1"/>
-    <w:lsdException w:name="Table Classic 2" w:semiHidden="1" w:unhideWhenUsed="1"/>
-    <w:lsdException w:name="Table Classic 3" w:semiHidden="1" w:unhideWhenUsed="1"/>
-    <w:lsdException w:name="Table Classic 4" w:semiHidden="1" w:unhideWhenUsed="1"/>
-    <w:lsdException w:name="Table Colorful 1" w:semiHidden="1" w:unhideWhenUsed="1"/>
-    <w:lsdException w:name="Table Colorful 2" w:semiHidden="1" w:unhideWhenUsed="1"/>
-    <w:lsdException w:name="Table Colorful 3" w:semiHidden="1" w:unhideWhenUsed="1"/>
-    <w:lsdException w:name="Table Columns 1" w:semiHidden="1" w:unhideWhenUsed="1"/>
-    <w:lsdException w:name="Table Columns 2" w:semiHidden="1" w:unhideWhenUsed="1"/>
-    <w:lsdException w:name="Table Columns 3" w:semiHidden="1" w:unhideWhenUsed="1"/>
-    <w:lsdException w:name="Table Columns 4" w:semiHidden="1" w:unhideWhenUsed="1"/>
-    <w:lsdException w:name="Table Columns 5" w:semiHidden="1" w:unhideWhenUsed="1"/>
-    <w:lsdException w:name="Table Grid 1" w:semiHidden="1" w:unhideWhenUsed="1"/>
-    <w:lsdException w:name="Table Grid 2" w:semiHidden="1" w:unhideWhenUsed="1"/>
-    <w:lsdException w:name="Table Grid 3" w:semiHidden="1" w:unhideWhenUsed="1"/>
-    <w:lsdException w:name="Table Grid 4" w:semiHidden="1" w:unhideWhenUsed="1"/>
-    <w:lsdException w:name="Table Grid 5" w:semiHidden="1" w:unhideWhenUsed="1"/>
-    <w:lsdException w:name="Table Grid 6" w:semiHidden="1" w:unhideWhenUsed="1"/>
-    <w:lsdException w:name="Table Grid 7" w:semiHidden="1" w:unhideWhenUsed="1"/>
-    <w:lsdException w:name="Table Grid 8" w:semiHidden="1" w:unhideWhenUsed="1"/>
-    <w:lsdException w:name="Table List 1" w:semiHidden="1" w:unhideWhenUsed="1"/>
-    <w:lsdException w:name="Table List 2" w:semiHidden="1" w:unhideWhenUsed="1"/>
-    <w:lsdException w:name="Table List 3" w:semiHidden="1" w:unhideWhenUsed="1"/>
-    <w:lsdException w:name="Table List 4" w:semiHidden="1" w:unhideWhenUsed="1"/>
-    <w:lsdException w:name="Table List 5" w:semiHidden="1" w:unhideWhenUsed="1"/>
-    <w:lsdException w:name="Table List 6" w:semiHidden="1" w:unhideWhenUsed="1"/>
-    <w:lsdException w:name="Table List 7" w:semiHidden="1" w:unhideWhenUsed="1"/>
-    <w:lsdException w:name="Table List 8" w:semiHidden="1" w:unhideWhenUsed="1"/>
-    <w:lsdException w:name="Table 3D effects 1" w:semiHidden="1" w:unhideWhenUsed="1"/>
-    <w:lsdException w:name="Table 3D effects 2" w:semiHidden="1" w:unhideWhenUsed="1"/>
-    <w:lsdException w:name="Table 3D effects 3" w:semiHidden="1" w:unhideWhenUsed="1"/>
-    <w:lsdException w:name="Table Contemporary" w:semiHidden="1" w:unhideWhenUsed="1"/>
-    <w:lsdException w:name="Table Elegant" w:semiHidden="1" w:unhideWhenUsed="1"/>
-    <w:lsdException w:name="Table Professional" w:semiHidden="1" w:unhideWhenUsed="1"/>
-    <w:lsdException w:name="Table Subtle 1" w:semiHidden="1" w:unhideWhenUsed="1"/>
-    <w:lsdException w:name="Table Subtle 2" w:semiHidden="1" w:unhideWhenUsed="1"/>
-    <w:lsdException w:name="Table Web 1" w:semiHidden="1" w:unhideWhenUsed="1"/>
-    <w:lsdException w:name="Table Web 2" w:semiHidden="1" w:unhideWhenUsed="1"/>
-    <w:lsdException w:name="Table Web 3" w:semiHidden="1" w:unhideWhenUsed="1"/>
-    <w:lsdException w:name="Balloon Text" w:semiHidden="1" w:unhideWhenUsed="1"/>
-    <w:lsdException w:name="Table Grid" w:uiPriority="39"/>
-    <w:lsdException w:name="Table Theme" w:semiHidden="1" w:unhideWhenUsed="1"/>
-    <w:lsdException w:name="Placeholder Text" w:semiHidden="1"/>
-    <w:lsdException w:name="No Spacing" w:uiPriority="1" w:qFormat="1"/>
-    <w:lsdException w:name="Light Shading" w:uiPriority="60"/>
-    <w:lsdException w:name="Light List" w:uiPriority="61"/>
-    <w:lsdException w:name="Light Grid" w:uiPriority="62"/>
-    <w:lsdException w:name="Medium Shading 1" w:uiPriority="63"/>
-    <w:lsdException w:name="Medium Shading 2" w:uiPriority="64"/>
-    <w:lsdException w:name="Medium List 1" w:uiPriority="65"/>
-    <w:lsdException w:name="Medium List 2" w:uiPriority="66"/>
-    <w:lsdException w:name="Medium Grid 1" w:uiPriority="67"/>
-    <w:lsdException w:name="Medium Grid 2" w:uiPriority="68"/>
-    <w:lsdException w:name="Medium Grid 3" w:uiPriority="69"/>
-    <w:lsdException w:name="Dark List" w:uiPriority="70"/>
-    <w:lsdException w:name="Colorful Shading" w:uiPriority="71"/>
-    <w:lsdException w:name="Colorful List" w:uiPriority="72"/>
-    <w:lsdException w:name="Colorful Grid" w:uiPriority="73"/>
-    <w:lsdException w:name="Light Shading Accent 1" w:uiPriority="60"/>
-    <w:lsdException w:name="Light List Accent 1" w:uiPriority="61"/>
-    <w:lsdException w:name="Light Grid Accent 1" w:uiPriority="62"/>
-    <w:lsdException w:name="Medium Shading 1 Accent 1" w:uiPriority="63"/>
-    <w:lsdException w:name="Medium Shading 2 Accent 1" w:uiPriority="64"/>
-    <w:lsdException w:name="Medium List 1 Accent 1" w:uiPriority="65"/>
-    <w:lsdException w:name="Revision" w:semiHidden="1"/>
-    <w:lsdException w:name="List Paragraph" w:uiPriority="34" w:qFormat="1"/>
-    <w:lsdException w:name="Quote" w:uiPriority="29" w:qFormat="1"/>
-    <w:lsdException w:name="Intense Quote" w:uiPriority="30" w:qFormat="1"/>
-    <w:lsdException w:name="Medium List 2 Accent 1" w:uiPriority="66"/>
-    <w:lsdException w:name="Medium Grid 1 Accent 1" w:uiPriority="67"/>
-    <w:lsdException w:name="Medium Grid 2 Accent 1" w:uiPriority="68"/>
-    <w:lsdException w:name="Medium Grid 3 Accent 1" w:uiPriority="69"/>
-    <w:lsdException w:name="Dark List Accent 1" w:uiPriority="70"/>
-    <w:lsdException w:name="Colorful Shading Accent 1" w:uiPriority="71"/>
-    <w:lsdException w:name="Colorful List Accent 1" w:uiPriority="72"/>
-    <w:lsdException w:name="Colorful Grid Accent 1" w:uiPriority="73"/>
-    <w:lsdException w:name="Light Shading Accent 2" w:uiPriority="60"/>
-    <w:lsdException w:name="Light List Accent 2" w:uiPriority="61"/>
-    <w:lsdException w:name="Light Grid Accent 2" w:uiPriority="62"/>
-    <w:lsdException w:name="Medium Shading 1 Accent 2" w:uiPriority="63"/>
-    <w:lsdException w:name="Medium Shading 2 Accent 2" w:uiPriority="64"/>
-    <w:lsdException w:name="Medium List 1 Accent 2" w:uiPriority="65"/>
-    <w:lsdException w:name="Medium List 2 Accent 2" w:uiPriority="66"/>
-    <w:lsdException w:name="Medium Grid 1 Accent 2" w:uiPriority="67"/>
-    <w:lsdException w:name="Medium Grid 2 Accent 2" w:uiPriority="68"/>
-    <w:lsdException w:name="Medium Grid 3 Accent 2" w:uiPriority="69"/>
-    <w:lsdException w:name="Dark List Accent 2" w:uiPriority="70"/>
-    <w:lsdException w:name="Colorful Shading Accent 2" w:uiPriority="71"/>
-    <w:lsdException w:name="Colorful List Accent 2" w:uiPriority="72"/>
-    <w:lsdException w:name="Colorful Grid Accent 2" w:uiPriority="73"/>
-    <w:lsdException w:name="Light Shading Accent 3" w:uiPriority="60"/>
-    <w:lsdException w:name="Light List Accent 3" w:uiPriority="61"/>
-    <w:lsdException w:name="Light Grid Accent 3" w:uiPriority="62"/>
-    <w:lsdException w:name="Medium Shading 1 Accent 3" w:uiPriority="63"/>
-    <w:lsdException w:name="Medium Shading 2 Accent 3" w:uiPriority="64"/>
-    <w:lsdException w:name="Medium List 1 Accent 3" w:uiPriority="65"/>
-    <w:lsdException w:name="Medium List 2 Accent 3" w:uiPriority="66"/>
-    <w:lsdException w:name="Medium Grid 1 Accent 3" w:uiPriority="67"/>
-    <w:lsdException w:name="Medium Grid 2 Accent 3" w:uiPriority="68"/>
-    <w:lsdException w:name="Medium Grid 3 Accent 3" w:uiPriority="69"/>
-    <w:lsdException w:name="Dark List Accent 3" w:uiPriority="70"/>
-    <w:lsdException w:name="Colorful Shading Accent 3" w:uiPriority="71"/>
-    <w:lsdException w:name="Colorful List Accent 3" w:uiPriority="72"/>
-    <w:lsdException w:name="Colorful Grid Accent 3" w:uiPriority="73"/>
-    <w:lsdException w:name="Light Shading Accent 4" w:uiPriority="60"/>
-    <w:lsdException w:name="Light List Accent 4" w:uiPriority="61"/>
-    <w:lsdException w:name="Light Grid Accent 4" w:uiPriority="62"/>
-    <w:lsdException w:name="Medium Shading 1 Accent 4" w:uiPriority="63"/>
-    <w:lsdException w:name="Medium Shading 2 Accent 4" w:uiPriority="64"/>
-    <w:lsdException w:name="Medium List 1 Accent 4" w:uiPriority="65"/>
-    <w:lsdException w:name="Medium List 2 Accent 4" w:uiPriority="66"/>
-    <w:lsdException w:name="Medium Grid 1 Accent 4" w:uiPriority="67"/>
-    <w:lsdException w:name="Medium Grid 2 Accent 4" w:uiPriority="68"/>
-    <w:lsdException w:name="Medium Grid 3 Accent 4" w:uiPriority="69"/>
-    <w:lsdException w:name="Dark List Accent 4" w:uiPriority="70"/>
-    <w:lsdException w:name="Colorful Shading Accent 4" w:uiPriority="71"/>
-    <w:lsdException w:name="Colorful List Accent 4" w:uiPriority="72"/>
-    <w:lsdException w:name="Colorful Grid Accent 4" w:uiPriority="73"/>
-    <w:lsdException w:name="Light Shading Accent 5" w:uiPriority="60"/>
-    <w:lsdException w:name="Light List Accent 5" w:uiPriority="61"/>
-    <w:lsdException w:name="Light Grid Accent 5" w:uiPriority="62"/>
-    <w:lsdException w:name="Medium Shading 1 Accent 5" w:uiPriority="63"/>
-    <w:lsdException w:name="Medium Shading 2 Accent 5" w:uiPriority="64"/>
-    <w:lsdException w:name="Medium List 1 Accent 5" w:uiPriority="65"/>
-    <w:lsdException w:name="Medium List 2 Accent 5" w:uiPriority="66"/>
-    <w:lsdException w:name="Medium Grid 1 Accent 5" w:uiPriority="67"/>
-    <w:lsdException w:name="Medium Grid 2 Accent 5" w:uiPriority="68"/>
-    <w:lsdException w:name="Medium Grid 3 Accent 5" w:uiPriority="69"/>
-    <w:lsdException w:name="Dark List Accent 5" w:uiPriority="70"/>
-    <w:lsdException w:name="Colorful Shading Accent 5" w:uiPriority="71"/>
-    <w:lsdException w:name="Colorful List Accent 5" w:uiPriority="72"/>
-    <w:lsdException w:name="Colorful Grid Accent 5" w:uiPriority="73"/>
-    <w:lsdException w:name="Light Shading Accent 6" w:uiPriority="60"/>
-    <w:lsdException w:name="Light List Accent 6" w:uiPriority="61"/>
-    <w:lsdException w:name="Light Grid Accent 6" w:uiPriority="62"/>
-    <w:lsdException w:name="Medium Shading 1 Accent 6" w:uiPriority="63"/>
-    <w:lsdException w:name="Medium Shading 2 Accent 6" w:uiPriority="64"/>
-    <w:lsdException w:name="Medium List 1 Accent 6" w:uiPriority="65"/>
-    <w:lsdException w:name="Medium List 2 Accent 6" w:uiPriority="66"/>
-    <w:lsdException w:name="Medium Grid 1 Accent 6" w:uiPriority="67"/>
-    <w:lsdException w:name="Medium Grid 2 Accent 6" w:uiPriority="68"/>
-    <w:lsdException w:name="Medium Grid 3 Accent 6" w:uiPriority="69"/>
-    <w:lsdException w:name="Dark List Accent 6" w:uiPriority="70"/>
-    <w:lsdException w:name="Colorful Shading Accent 6" w:uiPriority="71"/>
-    <w:lsdException w:name="Colorful List Accent 6" w:uiPriority="72"/>
-    <w:lsdException w:name="Colorful Grid Accent 6" w:uiPriority="73"/>
-    <w:lsdException w:name="Subtle Emphasis" w:uiPriority="19" w:qFormat="1"/>
-    <w:lsdException w:name="Intense Emphasis" w:uiPriority="21" w:qFormat="1"/>
-    <w:lsdException w:name="Subtle Reference" w:uiPriority="31" w:qFormat="1"/>
-    <w:lsdException w:name="Intense Reference" w:uiPriority="32" w:qFormat="1"/>
-    <w:lsdException w:name="Book Title" w:uiPriority="33" w:qFormat="1"/>
-    <w:lsdException w:name="Bibliography" w:semiHidden="1" w:uiPriority="37" w:unhideWhenUsed="1"/>
-    <w:lsdException w:name="TOC Heading" w:semiHidden="1" w:uiPriority="39" w:unhideWhenUsed="1" w:qFormat="1"/>
-    <w:lsdException w:name="Plain Table 1" w:uiPriority="41"/>
-    <w:lsdException w:name="Plain Table 2" w:uiPriority="42"/>
-    <w:lsdException w:name="Plain Table 3" w:uiPriority="43"/>
-    <w:lsdException w:name="Plain Table 4" w:uiPriority="44"/>
-    <w:lsdException w:name="Plain Table 5" w:uiPriority="45"/>
-    <w:lsdException w:name="Grid Table Light" w:uiPriority="40"/>
-    <w:lsdException w:name="Grid Table 1 Light" w:uiPriority="46"/>
-    <w:lsdException w:name="Grid Table 2" w:uiPriority="47"/>
-    <w:lsdException w:name="Grid Table 3" w:uiPriority="48"/>
-    <w:lsdException w:name="Grid Table 4" w:uiPriority="49"/>
-    <w:lsdException w:name="Grid Table 5 Dark" w:uiPriority="50"/>
-    <w:lsdException w:name="Grid Table 6 Colorful" w:uiPriority="51"/>
-    <w:lsdException w:name="Grid Table 7 Colorful" w:uiPriority="52"/>
-    <w:lsdException w:name="Grid Table 1 Light Accent 1" w:uiPriority="46"/>
-    <w:lsdException w:name="Grid Table 2 Accent 1" w:uiPriority="47"/>
-    <w:lsdException w:name="Grid Table 3 Accent 1" w:uiPriority="48"/>
-    <w:lsdException w:name="Grid Table 4 Accent 1" w:uiPriority="49"/>
-    <w:lsdException w:name="Grid Table 5 Dark Accent 1" w:uiPriority="50"/>
-    <w:lsdException w:name="Grid Table 6 Colorful Accent 1" w:uiPriority="51"/>
-    <w:lsdException w:name="Grid Table 7 Colorful Accent 1" w:uiPriority="52"/>
-    <w:lsdException w:name="Grid Table 1 Light Accent 2" w:uiPriority="46"/>
-    <w:lsdException w:name="Grid Table 2 Accent 2" w:uiPriority="47"/>
-    <w:lsdException w:name="Grid Table 3 Accent 2" w:uiPriority="48"/>
-    <w:lsdException w:name="Grid Table 4 Accent 2" w:uiPriority="49"/>
-    <w:lsdException w:name="Grid Table 5 Dark Accent 2" w:uiPriority="50"/>
-    <w:lsdException w:name="Grid Table 6 Colorful Accent 2" w:uiPriority="51"/>
-    <w:lsdException w:name="Grid Table 7 Colorful Accent 2" w:uiPriority="52"/>
-    <w:lsdException w:name="Grid Table 1 Light Accent 3" w:uiPriority="46"/>
-    <w:lsdException w:name="Grid Table 2 Accent 3" w:uiPriority="47"/>
-    <w:lsdException w:name="Grid Table 3 Accent 3" w:uiPriority="48"/>
-    <w:lsdException w:name="Grid Table 4 Accent 3" w:uiPriority="49"/>
-    <w:lsdException w:name="Grid Table 5 Dark Accent 3" w:uiPriority="50"/>
-    <w:lsdException w:name="Grid Table 6 Colorful Accent 3" w:uiPriority="51"/>
-    <w:lsdException w:name="Grid Table 7 Colorful Accent 3" w:uiPriority="52"/>
-    <w:lsdException w:name="Grid Table 1 Light Accent 4" w:uiPriority="46"/>
-    <w:lsdException w:name="Grid Table 2 Accent 4" w:uiPriority="47"/>
-    <w:lsdException w:name="Grid Table 3 Accent 4" w:uiPriority="48"/>
-    <w:lsdException w:name="Grid Table 4 Accent 4" w:uiPriority="49"/>
-    <w:lsdException w:name="Grid Table 5 Dark Accent 4" w:uiPriority="50"/>
-    <w:lsdException w:name="Grid Table 6 Colorful Accent 4" w:uiPriority="51"/>
-    <w:lsdException w:name="Grid Table 7 Colorful Accent 4" w:uiPriority="52"/>
-    <w:lsdException w:name="Grid Table 1 Light Accent 5" w:uiPriority="46"/>
-    <w:lsdException w:name="Grid Table 2 Accent 5" w:uiPriority="47"/>
-    <w:lsdException w:name="Grid Table 3 Accent 5" w:uiPriority="48"/>
-    <w:lsdException w:name="Grid Table 4 Accent 5" w:uiPriority="49"/>
-    <w:lsdException w:name="Grid Table 5 Dark Accent 5" w:uiPriority="50"/>
-    <w:lsdException w:name="Grid Table 6 Colorful Accent 5" w:uiPriority="51"/>
-    <w:lsdException w:name="Grid Table 7 Colorful Accent 5" w:uiPriority="52"/>
-    <w:lsdException w:name="Grid Table 1 Light Accent 6" w:uiPriority="46"/>
-    <w:lsdException w:name="Grid Table 2 Accent 6" w:uiPriority="47"/>
-    <w:lsdException w:name="Grid Table 3 Accent 6" w:uiPriority="48"/>
-    <w:lsdException w:name="Grid Table 4 Accent 6" w:uiPriority="49"/>
-    <w:lsdException w:name="Grid Table 5 Dark Accent 6" w:uiPriority="50"/>
-    <w:lsdException w:name="Grid Table 6 Colorful Accent 6" w:uiPriority="51"/>
-    <w:lsdException w:name="Grid Table 7 Colorful Accent 6" w:uiPriority="52"/>
-    <w:lsdException w:name="List Table 1 Light" w:uiPriority="46"/>
-    <w:lsdException w:name="List Table 2" w:uiPriority="47"/>
-    <w:lsdException w:name="List Table 3" w:uiPriority="48"/>
-    <w:lsdException w:name="List Table 4" w:uiPriority="49"/>
-    <w:lsdException w:name="List Table 5 Dark" w:uiPriority="50"/>
-    <w:lsdException w:name="List Table 6 Colorful" w:uiPriority="51"/>
-    <w:lsdException w:name="List Table 7 Colorful" w:uiPriority="52"/>
-    <w:lsdException w:name="List Table 1 Light Accent 1" w:uiPriority="46"/>
-    <w:lsdException w:name="List Table 2 Accent 1" w:uiPriority="47"/>
-    <w:lsdException w:name="List Table 3 Accent 1" w:uiPriority="48"/>
-    <w:lsdException w:name="List Table 4 Accent 1" w:uiPriority="49"/>
-    <w:lsdException w:name="List Table 5 Dark Accent 1" w:uiPriority="50"/>
-    <w:lsdException w:name="List Table 6 Colorful Accent 1" w:uiPriority="51"/>
-    <w:lsdException w:name="List Table 7 Colorful Accent 1" w:uiPriority="52"/>
-    <w:lsdException w:name="List Table 1 Light Accent 2" w:uiPriority="46"/>
-    <w:lsdException w:name="List Table 2 Accent 2" w:uiPriority="47"/>
-    <w:lsdException w:name="List Table 3 Accent 2" w:uiPriority="48"/>
-    <w:lsdException w:name="List Table 4 Accent 2" w:uiPriority="49"/>
-    <w:lsdException w:name="List Table 5 Dark Accent 2" w:uiPriority="50"/>
-    <w:lsdException w:name="List Table 6 Colorful Accent 2" w:uiPriority="51"/>
-    <w:lsdException w:name="List Table 7 Colorful Accent 2" w:uiPriority="52"/>
-    <w:lsdException w:name="List Table 1 Light Accent 3" w:uiPriority="46"/>
-    <w:lsdException w:name="List Table 2 Accent 3" w:uiPriority="47"/>
-    <w:lsdException w:name="List Table 3 Accent 3" w:uiPriority="48"/>
-    <w:lsdException w:name="List Table 4 Accent 3" w:uiPriority="49"/>
-    <w:lsdException w:name="List Table 5 Dark Accent 3" w:uiPriority="50"/>
-    <w:lsdException w:name="List Table 6 Colorful Accent 3" w:uiPriority="51"/>
-    <w:lsdException w:name="List Table 7 Colorful Accent 3" w:uiPriority="52"/>
-    <w:lsdException w:name="List Table 1 Light Accent 4" w:uiPriority="46"/>
-    <w:lsdException w:name="List Table 2 Accent 4" w:uiPriority="47"/>
-    <w:lsdException w:name="List Table 3 Accent 4" w:uiPriority="48"/>
-    <w:lsdException w:name="List Table 4 Accent 4" w:uiPriority="49"/>
-    <w:lsdException w:name="List Table 5 Dark Accent 4" w:uiPriority="50"/>
-    <w:lsdException w:name="List Table 6 Colorful Accent 4" w:uiPriority="51"/>
-    <w:lsdException w:name="List Table 7 Colorful Accent 4" w:uiPriority="52"/>
-    <w:lsdException w:name="List Table 1 Light Accent 5" w:uiPriority="46"/>
-    <w:lsdException w:name="List Table 2 Accent 5" w:uiPriority="47"/>
-    <w:lsdException w:name="List Table 3 Accent 5" w:uiPriority="48"/>
-    <w:lsdException w:name="List Table 4 Accent 5" w:uiPriority="49"/>
-    <w:lsdException w:name="List Table 5 Dark Accent 5" w:uiPriority="50"/>
-    <w:lsdException w:name="List Table 6 Colorful Accent 5" w:uiPriority="51"/>
-    <w:lsdException w:name="List Table 7 Colorful Accent 5" w:uiPriority="52"/>
-    <w:lsdException w:name="List Table 1 Light Accent 6" w:uiPriority="46"/>
-    <w:lsdException w:name="List Table 2 Accent 6" w:uiPriority="47"/>
-    <w:lsdException w:name="List Table 3 Accent 6" w:uiPriority="48"/>
-    <w:lsdException w:name="List Table 4 Accent 6" w:uiPriority="49"/>
-    <w:lsdException w:name="List Table 5 Dark Accent 6" w:uiPriority="50"/>
-    <w:lsdException w:name="List Table 6 Colorful Accent 6" w:uiPriority="51"/>
-    <w:lsdException w:name="List Table 7 Colorful Accent 6" w:uiPriority="52"/>
-  </w:latentStyles>
-  <w:style w:type="paragraph" w:default="1" w:styleId="a">
-    <w:name w:val="Normal"/>
-    <w:qFormat/>
-    <w:pPr>
-      <w:widowControl w:val="0"/>
-    </w:pPr>
-  </w:style>
-  <w:style w:type="character" w:default="1" w:styleId="a0">
-    <w:name w:val="Default Paragraph Font"/>
-    <w:uiPriority w:val="1"/>
-    <w:semiHidden/>
-    <w:unhideWhenUsed/>
-  </w:style>
-  <w:style w:type="table" w:default="1" w:styleId="a1">
-    <w:name w:val="Normal Table"/>
-    <w:uiPriority w:val="99"/>
-    <w:semiHidden/>
-    <w:unhideWhenUsed/>
-    <w:tblPr>
-      <w:tblInd w:w="0" w:type="dxa"/>
-      <w:tblCellMar>
-        <w:top w:w="0" w:type="dxa"/>
-        <w:left w:w="108" w:type="dxa"/>
-        <w:bottom w:w="0" w:type="dxa"/>
-        <w:right w:w="108" w:type="dxa"/>
-      </w:tblCellMar>
-    </w:tblPr>
-  </w:style>
-  <w:style w:type="numbering" w:default="1" w:styleId="a2">
-    <w:name w:val="No List"/>
-    <w:uiPriority w:val="99"/>
-    <w:semiHidden/>
-    <w:unhideWhenUsed/>
-  </w:style>
-  <w:style w:type="character" w:styleId="a3">
-    <w:name w:val="Placeholder Text"/>
+  <w:style w:type="character" w:styleId="ac">
+    <w:name w:val="Hyperlink"/>
     <w:basedOn w:val="a0"/>
     <w:uiPriority w:val="99"/>
-    <w:semiHidden/>
-    <w:rsid w:val="00E7570F"/>
+    <w:unhideWhenUsed/>
+    <w:rsid w:val="00CF2E7F"/>
     <w:rPr>
-      <w:color w:val="808080"/>
+      <w:color w:val="0000FF" w:themeColor="hyperlink"/>
+      <w:u w:val="single"/>
     </w:rPr>
   </w:style>
 </w:styles>
-</file>
-
-<file path=word/glossary/webSettings.xml><?xml version="1.0" encoding="utf-8"?>
-<w:webSettings xmlns:mc="http://schemas.openxmlformats.org/markup-compatibility/2006" xmlns:r="http://schemas.openxmlformats.org/officeDocument/2006/relationships" xmlns:w="http://schemas.openxmlformats.org/wordprocessingml/2006/main" xmlns:w14="http://schemas.microsoft.com/office/word/2010/wordml" xmlns:w15="http://schemas.microsoft.com/office/word/2012/wordml" mc:Ignorable="w14 w15">
-  <w:optimizeForBrowser/>
-  <w:allowPNG/>
-</w:webSettings>
 </file>
 
 <file path=word/theme/theme1.xml><?xml version="1.0" encoding="utf-8"?>
@@ -11201,7 +10701,7 @@
 </file>
 
 <file path=customXml/itemProps1.xml><?xml version="1.0" encoding="utf-8"?>
-<ds:datastoreItem xmlns:ds="http://schemas.openxmlformats.org/officeDocument/2006/customXml" ds:itemID="{643D5E9B-14D9-41F4-A667-6312120C03A7}">
+<ds:datastoreItem xmlns:ds="http://schemas.openxmlformats.org/officeDocument/2006/customXml" ds:itemID="{58C5EC42-FA49-413F-AAD8-170592575F36}">
   <ds:schemaRefs>
     <ds:schemaRef ds:uri="http://schemas.openxmlformats.org/officeDocument/2006/bibliography"/>
   </ds:schemaRefs>
